--- a/6_28 설명.docx
+++ b/6_28 설명.docx
@@ -3,11 +3,6 @@
 <w:document xmlns:wpc="http://schemas.microsoft.com/office/word/2010/wordprocessingCanvas" xmlns:mc="http://schemas.openxmlformats.org/markup-compatibility/2006" xmlns:o="urn:schemas-microsoft-com:office:office" xmlns:r="http://schemas.openxmlformats.org/officeDocument/2006/relationships" xmlns:m="http://schemas.openxmlformats.org/officeDocument/2006/math" xmlns:v="urn:schemas-microsoft-com:vml" xmlns:wp14="http://schemas.microsoft.com/office/word/2010/wordprocessingDrawing" xmlns:wp="http://schemas.openxmlformats.org/drawingml/2006/wordprocessingDrawing" xmlns:w10="urn:schemas-microsoft-com:office:word" xmlns:w="http://schemas.openxmlformats.org/wordprocessingml/2006/main" xmlns:w14="http://schemas.microsoft.com/office/word/2010/wordml" xmlns:wpg="http://schemas.microsoft.com/office/word/2010/wordprocessingGroup" xmlns:wpi="http://schemas.microsoft.com/office/word/2010/wordprocessingInk" xmlns:wne="http://schemas.microsoft.com/office/word/2006/wordml" xmlns:wps="http://schemas.microsoft.com/office/word/2010/wordprocessingShape" mc:Ignorable="w14 wp14">
   <w:body>
     <w:p>
-      <w:pPr>
-        <w:rPr>
-          <w:rFonts w:hint="eastAsia"/>
-        </w:rPr>
-      </w:pPr>
       <w:proofErr w:type="gramStart"/>
       <w:r>
         <w:rPr>
@@ -31,9 +26,6 @@
           <w:numId w:val="1"/>
         </w:numPr>
         <w:ind w:leftChars="0"/>
-        <w:rPr>
-          <w:rFonts w:hint="eastAsia"/>
-        </w:rPr>
       </w:pPr>
       <w:r>
         <w:rPr>
@@ -118,9 +110,6 @@
           <w:numId w:val="1"/>
         </w:numPr>
         <w:ind w:leftChars="0"/>
-        <w:rPr>
-          <w:rFonts w:hint="eastAsia"/>
-        </w:rPr>
       </w:pPr>
       <w:r>
         <w:rPr>
@@ -182,9 +171,6 @@
           <w:numId w:val="1"/>
         </w:numPr>
         <w:ind w:leftChars="0"/>
-        <w:rPr>
-          <w:rFonts w:hint="eastAsia"/>
-        </w:rPr>
       </w:pPr>
       <w:r>
         <w:rPr>
@@ -217,9 +203,6 @@
           <w:numId w:val="1"/>
         </w:numPr>
         <w:ind w:leftChars="0"/>
-        <w:rPr>
-          <w:rFonts w:hint="eastAsia"/>
-        </w:rPr>
       </w:pPr>
       <w:r>
         <w:rPr>
@@ -262,9 +245,6 @@
           <w:numId w:val="1"/>
         </w:numPr>
         <w:ind w:leftChars="0"/>
-        <w:rPr>
-          <w:rFonts w:hint="eastAsia"/>
-        </w:rPr>
       </w:pPr>
       <w:r>
         <w:rPr>
@@ -281,9 +261,6 @@
           <w:numId w:val="1"/>
         </w:numPr>
         <w:ind w:leftChars="0"/>
-        <w:rPr>
-          <w:rFonts w:hint="eastAsia"/>
-        </w:rPr>
       </w:pPr>
       <w:r>
         <w:rPr>
@@ -314,9 +291,6 @@
           <w:numId w:val="1"/>
         </w:numPr>
         <w:ind w:leftChars="0"/>
-        <w:rPr>
-          <w:rFonts w:hint="eastAsia"/>
-        </w:rPr>
       </w:pPr>
       <w:r>
         <w:rPr>
@@ -361,9 +335,6 @@
           <w:numId w:val="1"/>
         </w:numPr>
         <w:ind w:leftChars="0"/>
-        <w:rPr>
-          <w:rFonts w:hint="eastAsia"/>
-        </w:rPr>
       </w:pPr>
       <w:r>
         <w:rPr>
@@ -422,9 +393,6 @@
           <w:numId w:val="1"/>
         </w:numPr>
         <w:ind w:leftChars="0"/>
-        <w:rPr>
-          <w:rFonts w:hint="eastAsia"/>
-        </w:rPr>
       </w:pPr>
       <w:r>
         <w:rPr>
@@ -477,9 +445,6 @@
           <w:numId w:val="1"/>
         </w:numPr>
         <w:ind w:leftChars="0"/>
-        <w:rPr>
-          <w:rFonts w:hint="eastAsia"/>
-        </w:rPr>
       </w:pPr>
       <w:r>
         <w:rPr>
@@ -536,9 +501,6 @@
           <w:numId w:val="1"/>
         </w:numPr>
         <w:ind w:leftChars="0"/>
-        <w:rPr>
-          <w:rFonts w:hint="eastAsia"/>
-        </w:rPr>
       </w:pPr>
       <w:proofErr w:type="spellStart"/>
       <w:r>
@@ -591,9 +553,6 @@
           <w:numId w:val="1"/>
         </w:numPr>
         <w:ind w:leftChars="0"/>
-        <w:rPr>
-          <w:rFonts w:hint="eastAsia"/>
-        </w:rPr>
       </w:pPr>
       <w:r>
         <w:rPr>
@@ -616,9 +575,6 @@
           <w:numId w:val="1"/>
         </w:numPr>
         <w:ind w:leftChars="0"/>
-        <w:rPr>
-          <w:rFonts w:hint="eastAsia"/>
-        </w:rPr>
       </w:pPr>
       <w:r>
         <w:rPr>
@@ -663,9 +619,6 @@
           <w:numId w:val="1"/>
         </w:numPr>
         <w:ind w:leftChars="0"/>
-        <w:rPr>
-          <w:rFonts w:hint="eastAsia"/>
-        </w:rPr>
       </w:pPr>
       <w:r>
         <w:rPr>
@@ -696,9 +649,6 @@
           <w:numId w:val="1"/>
         </w:numPr>
         <w:ind w:leftChars="0"/>
-        <w:rPr>
-          <w:rFonts w:hint="eastAsia"/>
-        </w:rPr>
       </w:pPr>
       <w:proofErr w:type="spellStart"/>
       <w:r>
@@ -737,9 +687,6 @@
           <w:numId w:val="1"/>
         </w:numPr>
         <w:ind w:leftChars="0"/>
-        <w:rPr>
-          <w:rFonts w:hint="eastAsia"/>
-        </w:rPr>
       </w:pPr>
       <w:r>
         <w:rPr>
@@ -770,9 +717,6 @@
           <w:numId w:val="1"/>
         </w:numPr>
         <w:ind w:leftChars="0"/>
-        <w:rPr>
-          <w:rFonts w:hint="eastAsia"/>
-        </w:rPr>
       </w:pPr>
       <w:r>
         <w:rPr>
@@ -803,9 +747,6 @@
           <w:numId w:val="1"/>
         </w:numPr>
         <w:ind w:leftChars="0"/>
-        <w:rPr>
-          <w:rFonts w:hint="eastAsia"/>
-        </w:rPr>
       </w:pPr>
       <w:r>
         <w:rPr>
@@ -823,9 +764,6 @@
           <w:numId w:val="1"/>
         </w:numPr>
         <w:ind w:leftChars="0"/>
-        <w:rPr>
-          <w:rFonts w:hint="eastAsia"/>
-        </w:rPr>
       </w:pPr>
       <w:r>
         <w:rPr>
@@ -842,9 +780,6 @@
           <w:numId w:val="1"/>
         </w:numPr>
         <w:ind w:leftChars="0"/>
-        <w:rPr>
-          <w:rFonts w:hint="eastAsia"/>
-        </w:rPr>
       </w:pPr>
       <w:r>
         <w:rPr>
@@ -888,11 +823,55 @@
     </w:p>
     <w:p>
       <w:pPr>
-        <w:pStyle w:val="a3"/>
-        <w:ind w:leftChars="0" w:left="465"/>
-      </w:pPr>
+        <w:ind w:left="105"/>
+        <w:rPr>
+          <w:rFonts w:hint="eastAsia"/>
+        </w:rPr>
+      </w:pPr>
+      <w:r>
+        <w:rPr>
+          <w:rFonts w:hint="eastAsia"/>
+        </w:rPr>
+        <w:t>--------------------------------------------------------------------------------------------</w:t>
+      </w:r>
+    </w:p>
+    <w:p>
+      <w:pPr>
+        <w:pStyle w:val="a3"/>
+        <w:numPr>
+          <w:ilvl w:val="0"/>
+          <w:numId w:val="1"/>
+        </w:numPr>
+        <w:ind w:leftChars="0"/>
+      </w:pPr>
+      <w:r>
+        <w:rPr>
+          <w:rFonts w:hint="eastAsia"/>
+        </w:rPr>
+        <w:t xml:space="preserve">글꼴은 </w:t>
+      </w:r>
+      <w:proofErr w:type="spellStart"/>
+      <w:r>
+        <w:rPr>
+          <w:rFonts w:hint="eastAsia"/>
+        </w:rPr>
+        <w:t>네이버나눔고딕으로</w:t>
+      </w:r>
+      <w:proofErr w:type="spellEnd"/>
+      <w:r>
+        <w:rPr>
+          <w:rFonts w:hint="eastAsia"/>
+        </w:rPr>
+        <w:t xml:space="preserve"> 하는 거로.</w:t>
+      </w:r>
       <w:bookmarkStart w:id="0" w:name="_GoBack"/>
       <w:bookmarkEnd w:id="0"/>
+    </w:p>
+    <w:p>
+      <w:pPr>
+        <w:pStyle w:val="a3"/>
+        <w:ind w:leftChars="0" w:left="465"/>
+      </w:pPr>
     </w:p>
     <w:sectPr>
       <w:pgSz w:w="11906" w:h="16838"/>
